--- a/前端培训/ES6基础、进阶/Set,Map.docx
+++ b/前端培训/ES6基础、进阶/Set,Map.docx
@@ -4,10 +4,13 @@
   <w:body>
     <w:p>
       <w:r>
+        <w:t>set</w:t>
+      </w:r>
+      <w:r>
         <w:rPr>
           <w:rFonts w:hint="eastAsia"/>
         </w:rPr>
-        <w:t>用new 生成Set和Map是，参数argu必须是可以用for</w:t>
+        <w:t>参数必须是可以用for</w:t>
       </w:r>
       <w:r>
         <w:t>…</w:t>
@@ -16,8 +19,25 @@
         <w:rPr>
           <w:rFonts w:hint="eastAsia"/>
         </w:rPr>
-        <w:t>of遍历的对象。</w:t>
-      </w:r>
+        <w:t>of</w:t>
+      </w:r>
+      <w:r>
+        <w:rPr>
+          <w:rFonts w:hint="eastAsia"/>
+        </w:rPr>
+        <w:t>遍历的</w:t>
+      </w:r>
+      <w:r>
+        <w:t>数组或类数组，map必须是类似ke</w:t>
+      </w:r>
+      <w:r>
+        <w:rPr>
+          <w:rFonts w:hint="eastAsia"/>
+        </w:rPr>
+        <w:t>y:value键值对形式的可遍历对象。</w:t>
+      </w:r>
+      <w:bookmarkStart w:id="0" w:name="_GoBack"/>
+      <w:bookmarkEnd w:id="0"/>
     </w:p>
     <w:p>
       <w:pPr>
@@ -525,24 +545,19 @@
       </w:r>
     </w:p>
     <w:p>
-      <w:pPr>
+      <w:r>
+        <w:t>对于map，除了字符串做键值，也可以用其他的js</w:t>
+      </w:r>
+      <w:r>
         <w:rPr>
           <w:rFonts w:hint="eastAsia"/>
         </w:rPr>
-      </w:pPr>
-      <w:r>
-        <w:t>对于map，除了字符串做键值，也可以用其他的js</w:t>
+        <w:t>各种类型的值（包括对象）都可以当作键</w:t>
       </w:r>
       <w:r>
         <w:rPr>
           <w:rFonts w:hint="eastAsia"/>
         </w:rPr>
-        <w:t>各种类型的值（包括对象）都可以当作键</w:t>
-      </w:r>
-      <w:r>
-        <w:rPr>
-          <w:rFonts w:hint="eastAsia"/>
-        </w:rPr>
         <w:t>。</w:t>
       </w:r>
     </w:p>
@@ -560,14 +575,12 @@
         <w:pStyle w:val="a3"/>
         <w:ind w:leftChars="100" w:left="240"/>
         <w:rPr>
-          <w:rFonts w:eastAsiaTheme="minorEastAsia" w:hint="eastAsia"/>
+          <w:rFonts w:eastAsiaTheme="minorEastAsia"/>
         </w:rPr>
       </w:pPr>
       <w:r>
         <w:t>const o = {p: 'Hello World'};</w:t>
       </w:r>
-      <w:bookmarkStart w:id="0" w:name="_GoBack"/>
-      <w:bookmarkEnd w:id="0"/>
     </w:p>
     <w:p>
       <w:pPr>
@@ -583,7 +596,7 @@
         <w:pStyle w:val="a3"/>
         <w:ind w:leftChars="100" w:left="240"/>
         <w:rPr>
-          <w:rFonts w:eastAsiaTheme="minorEastAsia" w:hint="eastAsia"/>
+          <w:rFonts w:eastAsiaTheme="minorEastAsia"/>
         </w:rPr>
       </w:pPr>
       <w:r>
@@ -614,12 +627,12 @@
         <w:ind w:leftChars="100" w:left="240"/>
       </w:pPr>
       <w:r>
+        <w:lastRenderedPageBreak/>
         <w:t>m.has(o) // false</w:t>
       </w:r>
     </w:p>
     <w:p>
       <w:r>
-        <w:lastRenderedPageBreak/>
         <w:t>WeakSet 是一个构造函数，可以使用new命令，创建 WeakSet 数据结构。</w:t>
       </w:r>
     </w:p>
